--- a/2.docx
+++ b/2.docx
@@ -1,6 +1,6 @@
 
 <file path=word/document.xml><?xml version="1.0" encoding="utf-8"?>
-<w:document xmlns:mo="http://schemas.microsoft.com/office/mac/office/2008/main" xmlns:ve="http://schemas.openxmlformats.org/markup-compatibility/2006" xmlns:mv="urn:schemas-microsoft-com:mac:vml" xmlns:o="urn:schemas-microsoft-com:office:office" xmlns:r="http://schemas.openxmlformats.org/officeDocument/2006/relationships" xmlns:m="http://schemas.openxmlformats.org/officeDocument/2006/math" xmlns:v="urn:schemas-microsoft-com:vml" xmlns:wp="http://schemas.openxmlformats.org/drawingml/2006/wordprocessingDrawing" xmlns:w10="urn:schemas-microsoft-com:office:word" xmlns:w="http://schemas.openxmlformats.org/wordprocessingml/2006/main" xmlns:wne="http://schemas.microsoft.com/office/word/2006/wordml">
+<w:document xmlns:wpc="http://schemas.microsoft.com/office/word/2010/wordprocessingCanvas" xmlns:mc="http://schemas.openxmlformats.org/markup-compatibility/2006" xmlns:o="urn:schemas-microsoft-com:office:office" xmlns:r="http://schemas.openxmlformats.org/officeDocument/2006/relationships" xmlns:m="http://schemas.openxmlformats.org/officeDocument/2006/math" xmlns:v="urn:schemas-microsoft-com:vml" xmlns:wp14="http://schemas.microsoft.com/office/word/2010/wordprocessingDrawing" xmlns:wp="http://schemas.openxmlformats.org/drawingml/2006/wordprocessingDrawing" xmlns:w10="urn:schemas-microsoft-com:office:word" xmlns:w="http://schemas.openxmlformats.org/wordprocessingml/2006/main" xmlns:w14="http://schemas.microsoft.com/office/word/2010/wordml" xmlns:wpg="http://schemas.microsoft.com/office/word/2010/wordprocessingGroup" xmlns:wpi="http://schemas.microsoft.com/office/word/2010/wordprocessingInk" xmlns:wne="http://schemas.microsoft.com/office/word/2006/wordml" xmlns:wps="http://schemas.microsoft.com/office/word/2010/wordprocessingShape" mc:Ignorable="w14 wp14">
   <w:body>
     <w:p>
       <w:pPr>
@@ -582,6 +582,7 @@
           <w:kern w:val="36"/>
           <w:lang w:val="en-GB"/>
         </w:rPr>
+        <w:lastRenderedPageBreak/>
         <w:tab/>
         <w:t xml:space="preserve">Flamingo, for a given text, calculates several readability scores and gives an average value. This gives the user an idea as to which age group his/her document caters. It can also help the user </w:t>
       </w:r>
@@ -921,248 +922,6 @@
         </w:rPr>
       </w:pPr>
     </w:p>
-    <w:bookmarkEnd w:id="5"/>
-    <w:bookmarkEnd w:id="6"/>
-    <w:p>
-      <w:pPr>
-        <w:autoSpaceDE w:val="0"/>
-        <w:autoSpaceDN w:val="0"/>
-        <w:adjustRightInd w:val="0"/>
-        <w:spacing w:line="360" w:lineRule="auto"/>
-        <w:jc w:val="both"/>
-        <w:rPr>
-          <w:b/>
-          <w:sz w:val="28"/>
-          <w:szCs w:val="36"/>
-          <w:lang w:val="en-GB"/>
-        </w:rPr>
-      </w:pPr>
-    </w:p>
-    <w:p>
-      <w:pPr>
-        <w:autoSpaceDE w:val="0"/>
-        <w:autoSpaceDN w:val="0"/>
-        <w:adjustRightInd w:val="0"/>
-        <w:spacing w:line="360" w:lineRule="auto"/>
-        <w:jc w:val="both"/>
-        <w:rPr>
-          <w:b/>
-          <w:sz w:val="28"/>
-          <w:szCs w:val="36"/>
-          <w:lang w:val="en-GB"/>
-        </w:rPr>
-      </w:pPr>
-    </w:p>
-    <w:p>
-      <w:pPr>
-        <w:autoSpaceDE w:val="0"/>
-        <w:autoSpaceDN w:val="0"/>
-        <w:adjustRightInd w:val="0"/>
-        <w:spacing w:line="360" w:lineRule="auto"/>
-        <w:jc w:val="both"/>
-        <w:rPr>
-          <w:b/>
-          <w:sz w:val="28"/>
-          <w:szCs w:val="36"/>
-          <w:lang w:val="en-GB"/>
-        </w:rPr>
-      </w:pPr>
-    </w:p>
-    <w:p>
-      <w:pPr>
-        <w:autoSpaceDE w:val="0"/>
-        <w:autoSpaceDN w:val="0"/>
-        <w:adjustRightInd w:val="0"/>
-        <w:spacing w:line="360" w:lineRule="auto"/>
-        <w:jc w:val="both"/>
-        <w:rPr>
-          <w:b/>
-          <w:sz w:val="28"/>
-          <w:szCs w:val="36"/>
-          <w:lang w:val="en-GB"/>
-        </w:rPr>
-      </w:pPr>
-    </w:p>
-    <w:p>
-      <w:pPr>
-        <w:autoSpaceDE w:val="0"/>
-        <w:autoSpaceDN w:val="0"/>
-        <w:adjustRightInd w:val="0"/>
-        <w:spacing w:line="360" w:lineRule="auto"/>
-        <w:jc w:val="both"/>
-        <w:rPr>
-          <w:b/>
-          <w:sz w:val="28"/>
-          <w:szCs w:val="36"/>
-          <w:lang w:val="en-GB"/>
-        </w:rPr>
-      </w:pPr>
-    </w:p>
-    <w:p>
-      <w:pPr>
-        <w:autoSpaceDE w:val="0"/>
-        <w:autoSpaceDN w:val="0"/>
-        <w:adjustRightInd w:val="0"/>
-        <w:spacing w:line="360" w:lineRule="auto"/>
-        <w:jc w:val="both"/>
-        <w:rPr>
-          <w:b/>
-          <w:sz w:val="28"/>
-          <w:szCs w:val="36"/>
-          <w:lang w:val="en-GB"/>
-        </w:rPr>
-      </w:pPr>
-    </w:p>
-    <w:p>
-      <w:pPr>
-        <w:autoSpaceDE w:val="0"/>
-        <w:autoSpaceDN w:val="0"/>
-        <w:adjustRightInd w:val="0"/>
-        <w:spacing w:line="360" w:lineRule="auto"/>
-        <w:jc w:val="both"/>
-        <w:rPr>
-          <w:b/>
-          <w:sz w:val="28"/>
-          <w:szCs w:val="36"/>
-          <w:lang w:val="en-GB"/>
-        </w:rPr>
-      </w:pPr>
-    </w:p>
-    <w:p>
-      <w:pPr>
-        <w:autoSpaceDE w:val="0"/>
-        <w:autoSpaceDN w:val="0"/>
-        <w:adjustRightInd w:val="0"/>
-        <w:spacing w:line="360" w:lineRule="auto"/>
-        <w:jc w:val="both"/>
-        <w:rPr>
-          <w:b/>
-          <w:sz w:val="28"/>
-          <w:szCs w:val="36"/>
-          <w:lang w:val="en-GB"/>
-        </w:rPr>
-      </w:pPr>
-    </w:p>
-    <w:p>
-      <w:pPr>
-        <w:autoSpaceDE w:val="0"/>
-        <w:autoSpaceDN w:val="0"/>
-        <w:adjustRightInd w:val="0"/>
-        <w:spacing w:line="360" w:lineRule="auto"/>
-        <w:jc w:val="both"/>
-        <w:rPr>
-          <w:b/>
-          <w:sz w:val="28"/>
-          <w:szCs w:val="36"/>
-          <w:lang w:val="en-GB"/>
-        </w:rPr>
-      </w:pPr>
-    </w:p>
-    <w:p>
-      <w:pPr>
-        <w:autoSpaceDE w:val="0"/>
-        <w:autoSpaceDN w:val="0"/>
-        <w:adjustRightInd w:val="0"/>
-        <w:spacing w:line="360" w:lineRule="auto"/>
-        <w:jc w:val="both"/>
-        <w:rPr>
-          <w:b/>
-          <w:sz w:val="28"/>
-          <w:szCs w:val="36"/>
-          <w:lang w:val="en-GB"/>
-        </w:rPr>
-      </w:pPr>
-    </w:p>
-    <w:p>
-      <w:pPr>
-        <w:autoSpaceDE w:val="0"/>
-        <w:autoSpaceDN w:val="0"/>
-        <w:adjustRightInd w:val="0"/>
-        <w:spacing w:line="360" w:lineRule="auto"/>
-        <w:jc w:val="both"/>
-        <w:rPr>
-          <w:b/>
-          <w:sz w:val="28"/>
-          <w:szCs w:val="36"/>
-          <w:lang w:val="en-GB"/>
-        </w:rPr>
-      </w:pPr>
-    </w:p>
-    <w:p>
-      <w:pPr>
-        <w:autoSpaceDE w:val="0"/>
-        <w:autoSpaceDN w:val="0"/>
-        <w:adjustRightInd w:val="0"/>
-        <w:spacing w:line="360" w:lineRule="auto"/>
-        <w:jc w:val="both"/>
-        <w:rPr>
-          <w:b/>
-          <w:sz w:val="28"/>
-          <w:szCs w:val="36"/>
-          <w:lang w:val="en-GB"/>
-        </w:rPr>
-      </w:pPr>
-    </w:p>
-    <w:p>
-      <w:pPr>
-        <w:autoSpaceDE w:val="0"/>
-        <w:autoSpaceDN w:val="0"/>
-        <w:adjustRightInd w:val="0"/>
-        <w:spacing w:line="360" w:lineRule="auto"/>
-        <w:jc w:val="both"/>
-        <w:rPr>
-          <w:b/>
-          <w:sz w:val="28"/>
-          <w:szCs w:val="36"/>
-          <w:lang w:val="en-GB"/>
-        </w:rPr>
-      </w:pPr>
-    </w:p>
-    <w:p>
-      <w:pPr>
-        <w:autoSpaceDE w:val="0"/>
-        <w:autoSpaceDN w:val="0"/>
-        <w:adjustRightInd w:val="0"/>
-        <w:spacing w:line="360" w:lineRule="auto"/>
-        <w:jc w:val="both"/>
-        <w:rPr>
-          <w:b/>
-          <w:sz w:val="28"/>
-          <w:szCs w:val="36"/>
-          <w:lang w:val="en-GB"/>
-        </w:rPr>
-      </w:pPr>
-    </w:p>
-    <w:p>
-      <w:pPr>
-        <w:autoSpaceDE w:val="0"/>
-        <w:autoSpaceDN w:val="0"/>
-        <w:adjustRightInd w:val="0"/>
-        <w:spacing w:line="360" w:lineRule="auto"/>
-        <w:jc w:val="both"/>
-        <w:rPr>
-          <w:b/>
-          <w:sz w:val="28"/>
-          <w:szCs w:val="36"/>
-          <w:lang w:val="en-GB"/>
-        </w:rPr>
-      </w:pPr>
-    </w:p>
-    <w:p>
-      <w:pPr>
-        <w:autoSpaceDE w:val="0"/>
-        <w:autoSpaceDN w:val="0"/>
-        <w:adjustRightInd w:val="0"/>
-        <w:spacing w:line="360" w:lineRule="auto"/>
-        <w:jc w:val="both"/>
-        <w:rPr>
-          <w:b/>
-          <w:sz w:val="28"/>
-          <w:szCs w:val="36"/>
-          <w:lang w:val="en-GB"/>
-        </w:rPr>
-      </w:pPr>
-    </w:p>
     <w:p>
       <w:pPr>
         <w:pStyle w:val="BodyTextIndent"/>
@@ -1175,18 +934,23 @@
           <w:lang w:val="en-GB"/>
         </w:rPr>
       </w:pPr>
+      <w:bookmarkStart w:id="7" w:name="_GoBack"/>
+      <w:bookmarkEnd w:id="5"/>
+      <w:bookmarkEnd w:id="6"/>
+      <w:bookmarkEnd w:id="7"/>
     </w:p>
     <w:sectPr>
-      <w:headerReference w:type="even" r:id="rId8"/>
-      <w:headerReference w:type="default" r:id="rId9"/>
-      <w:footerReference w:type="default" r:id="rId10"/>
+      <w:headerReference w:type="even" r:id="rId9"/>
+      <w:headerReference w:type="default" r:id="rId10"/>
+      <w:footerReference w:type="default" r:id="rId11"/>
       <w:pgSz w:w="11907" w:h="16839" w:code="9"/>
-      <w:pgMar w:top="1440" w:right="720" w:bottom="1440" w:left="1440" w:gutter="0"/>
+      <w:pgMar w:top="1440" w:right="720" w:bottom="1440" w:left="1440" w:header="720" w:footer="720" w:gutter="0"/>
       <w:pgBorders>
         <w:top w:val="single" w:sz="4" w:space="0" w:color="auto"/>
         <w:bottom w:val="single" w:sz="4" w:space="0" w:color="auto"/>
       </w:pgBorders>
       <w:pgNumType w:chapStyle="1"/>
+      <w:cols w:space="720"/>
       <w:docGrid w:linePitch="360"/>
     </w:sectPr>
   </w:body>
@@ -1194,7 +958,7 @@
 </file>
 
 <file path=word/endnotes.xml><?xml version="1.0" encoding="utf-8"?>
-<w:endnotes xmlns:mo="http://schemas.microsoft.com/office/mac/office/2008/main" xmlns:ve="http://schemas.openxmlformats.org/markup-compatibility/2006" xmlns:mv="urn:schemas-microsoft-com:mac:vml" xmlns:o="urn:schemas-microsoft-com:office:office" xmlns:r="http://schemas.openxmlformats.org/officeDocument/2006/relationships" xmlns:m="http://schemas.openxmlformats.org/officeDocument/2006/math" xmlns:v="urn:schemas-microsoft-com:vml" xmlns:wp="http://schemas.openxmlformats.org/drawingml/2006/wordprocessingDrawing" xmlns:w10="urn:schemas-microsoft-com:office:word" xmlns:w="http://schemas.openxmlformats.org/wordprocessingml/2006/main" xmlns:wne="http://schemas.microsoft.com/office/word/2006/wordml">
+<w:endnotes xmlns:wpc="http://schemas.microsoft.com/office/word/2010/wordprocessingCanvas" xmlns:mc="http://schemas.openxmlformats.org/markup-compatibility/2006" xmlns:o="urn:schemas-microsoft-com:office:office" xmlns:r="http://schemas.openxmlformats.org/officeDocument/2006/relationships" xmlns:m="http://schemas.openxmlformats.org/officeDocument/2006/math" xmlns:v="urn:schemas-microsoft-com:vml" xmlns:wp14="http://schemas.microsoft.com/office/word/2010/wordprocessingDrawing" xmlns:wp="http://schemas.openxmlformats.org/drawingml/2006/wordprocessingDrawing" xmlns:w10="urn:schemas-microsoft-com:office:word" xmlns:w="http://schemas.openxmlformats.org/wordprocessingml/2006/main" xmlns:w14="http://schemas.microsoft.com/office/word/2010/wordml" xmlns:wpg="http://schemas.microsoft.com/office/word/2010/wordprocessingGroup" xmlns:wpi="http://schemas.microsoft.com/office/word/2010/wordprocessingInk" xmlns:wne="http://schemas.microsoft.com/office/word/2006/wordml" xmlns:wps="http://schemas.microsoft.com/office/word/2010/wordprocessingShape" mc:Ignorable="w14 wp14">
   <w:endnote w:type="separator" w:id="-1">
     <w:p>
       <w:r>
@@ -1213,19 +977,14 @@
 </file>
 
 <file path=word/footer1.xml><?xml version="1.0" encoding="utf-8"?>
-<w:ftr xmlns:mo="http://schemas.microsoft.com/office/mac/office/2008/main" xmlns:ve="http://schemas.openxmlformats.org/markup-compatibility/2006" xmlns:mv="urn:schemas-microsoft-com:mac:vml" xmlns:o="urn:schemas-microsoft-com:office:office" xmlns:r="http://schemas.openxmlformats.org/officeDocument/2006/relationships" xmlns:m="http://schemas.openxmlformats.org/officeDocument/2006/math" xmlns:v="urn:schemas-microsoft-com:vml" xmlns:wp="http://schemas.openxmlformats.org/drawingml/2006/wordprocessingDrawing" xmlns:w10="urn:schemas-microsoft-com:office:word" xmlns:w="http://schemas.openxmlformats.org/wordprocessingml/2006/main" xmlns:wne="http://schemas.microsoft.com/office/word/2006/wordml">
+<w:ftr xmlns:wpc="http://schemas.microsoft.com/office/word/2010/wordprocessingCanvas" xmlns:mc="http://schemas.openxmlformats.org/markup-compatibility/2006" xmlns:o="urn:schemas-microsoft-com:office:office" xmlns:r="http://schemas.openxmlformats.org/officeDocument/2006/relationships" xmlns:m="http://schemas.openxmlformats.org/officeDocument/2006/math" xmlns:v="urn:schemas-microsoft-com:vml" xmlns:wp14="http://schemas.microsoft.com/office/word/2010/wordprocessingDrawing" xmlns:wp="http://schemas.openxmlformats.org/drawingml/2006/wordprocessingDrawing" xmlns:w10="urn:schemas-microsoft-com:office:word" xmlns:w="http://schemas.openxmlformats.org/wordprocessingml/2006/main" xmlns:w14="http://schemas.microsoft.com/office/word/2010/wordml" xmlns:wpg="http://schemas.microsoft.com/office/word/2010/wordprocessingGroup" xmlns:wpi="http://schemas.microsoft.com/office/word/2010/wordprocessingInk" xmlns:wne="http://schemas.microsoft.com/office/word/2006/wordml" xmlns:wps="http://schemas.microsoft.com/office/word/2010/wordprocessingShape" mc:Ignorable="w14 wp14">
   <w:p>
     <w:pPr>
       <w:pStyle w:val="Footer"/>
     </w:pPr>
     <w:r>
-      <w:t xml:space="preserve">Department of CS                                           Jan ‘14 - May </w:t>
+      <w:t xml:space="preserve">Department of CS                                           Jan ‘14 - May ‘14                                                       </w:t>
     </w:r>
-    <w:proofErr w:type="gramStart"/>
-    <w:r>
-      <w:t xml:space="preserve">‘14                                                       </w:t>
-    </w:r>
-    <w:proofErr w:type="gramEnd"/>
     <w:sdt>
       <w:sdtPr>
         <w:id w:val="361743618"/>
@@ -1234,15 +993,29 @@
           <w:docPartUnique/>
         </w:docPartObj>
       </w:sdtPr>
+      <w:sdtEndPr/>
       <w:sdtContent>
-        <w:fldSimple w:instr=" PAGE   \* MERGEFORMAT ">
-          <w:r>
-            <w:rPr>
-              <w:noProof/>
-            </w:rPr>
-            <w:t>2</w:t>
-          </w:r>
-        </w:fldSimple>
+        <w:r>
+          <w:fldChar w:fldCharType="begin"/>
+        </w:r>
+        <w:r>
+          <w:instrText xml:space="preserve"> PAGE   \* MERGEFORMAT </w:instrText>
+        </w:r>
+        <w:r>
+          <w:fldChar w:fldCharType="separate"/>
+        </w:r>
+        <w:r>
+          <w:rPr>
+            <w:noProof/>
+          </w:rPr>
+          <w:t>4</w:t>
+        </w:r>
+        <w:r>
+          <w:rPr>
+            <w:noProof/>
+          </w:rPr>
+          <w:fldChar w:fldCharType="end"/>
+        </w:r>
       </w:sdtContent>
     </w:sdt>
   </w:p>
@@ -1250,7 +1023,7 @@
 </file>
 
 <file path=word/footnotes.xml><?xml version="1.0" encoding="utf-8"?>
-<w:footnotes xmlns:mo="http://schemas.microsoft.com/office/mac/office/2008/main" xmlns:ve="http://schemas.openxmlformats.org/markup-compatibility/2006" xmlns:mv="urn:schemas-microsoft-com:mac:vml" xmlns:o="urn:schemas-microsoft-com:office:office" xmlns:r="http://schemas.openxmlformats.org/officeDocument/2006/relationships" xmlns:m="http://schemas.openxmlformats.org/officeDocument/2006/math" xmlns:v="urn:schemas-microsoft-com:vml" xmlns:wp="http://schemas.openxmlformats.org/drawingml/2006/wordprocessingDrawing" xmlns:w10="urn:schemas-microsoft-com:office:word" xmlns:w="http://schemas.openxmlformats.org/wordprocessingml/2006/main" xmlns:wne="http://schemas.microsoft.com/office/word/2006/wordml">
+<w:footnotes xmlns:wpc="http://schemas.microsoft.com/office/word/2010/wordprocessingCanvas" xmlns:mc="http://schemas.openxmlformats.org/markup-compatibility/2006" xmlns:o="urn:schemas-microsoft-com:office:office" xmlns:r="http://schemas.openxmlformats.org/officeDocument/2006/relationships" xmlns:m="http://schemas.openxmlformats.org/officeDocument/2006/math" xmlns:v="urn:schemas-microsoft-com:vml" xmlns:wp14="http://schemas.microsoft.com/office/word/2010/wordprocessingDrawing" xmlns:wp="http://schemas.openxmlformats.org/drawingml/2006/wordprocessingDrawing" xmlns:w10="urn:schemas-microsoft-com:office:word" xmlns:w="http://schemas.openxmlformats.org/wordprocessingml/2006/main" xmlns:w14="http://schemas.microsoft.com/office/word/2010/wordml" xmlns:wpg="http://schemas.microsoft.com/office/word/2010/wordprocessingGroup" xmlns:wpi="http://schemas.microsoft.com/office/word/2010/wordprocessingInk" xmlns:wne="http://schemas.microsoft.com/office/word/2006/wordml" xmlns:wps="http://schemas.microsoft.com/office/word/2010/wordprocessingShape" mc:Ignorable="w14 wp14">
   <w:footnote w:type="separator" w:id="-1">
     <w:p>
       <w:r>
@@ -1269,7 +1042,7 @@
 </file>
 
 <file path=word/header1.xml><?xml version="1.0" encoding="utf-8"?>
-<w:hdr xmlns:mo="http://schemas.microsoft.com/office/mac/office/2008/main" xmlns:ve="http://schemas.openxmlformats.org/markup-compatibility/2006" xmlns:mv="urn:schemas-microsoft-com:mac:vml" xmlns:o="urn:schemas-microsoft-com:office:office" xmlns:r="http://schemas.openxmlformats.org/officeDocument/2006/relationships" xmlns:m="http://schemas.openxmlformats.org/officeDocument/2006/math" xmlns:v="urn:schemas-microsoft-com:vml" xmlns:wp="http://schemas.openxmlformats.org/drawingml/2006/wordprocessingDrawing" xmlns:w10="urn:schemas-microsoft-com:office:word" xmlns:w="http://schemas.openxmlformats.org/wordprocessingml/2006/main" xmlns:wne="http://schemas.microsoft.com/office/word/2006/wordml">
+<w:hdr xmlns:wpc="http://schemas.microsoft.com/office/word/2010/wordprocessingCanvas" xmlns:mc="http://schemas.openxmlformats.org/markup-compatibility/2006" xmlns:o="urn:schemas-microsoft-com:office:office" xmlns:r="http://schemas.openxmlformats.org/officeDocument/2006/relationships" xmlns:m="http://schemas.openxmlformats.org/officeDocument/2006/math" xmlns:v="urn:schemas-microsoft-com:vml" xmlns:wp14="http://schemas.microsoft.com/office/word/2010/wordprocessingDrawing" xmlns:wp="http://schemas.openxmlformats.org/drawingml/2006/wordprocessingDrawing" xmlns:w10="urn:schemas-microsoft-com:office:word" xmlns:w="http://schemas.openxmlformats.org/wordprocessingml/2006/main" xmlns:w14="http://schemas.microsoft.com/office/word/2010/wordml" xmlns:wpg="http://schemas.microsoft.com/office/word/2010/wordprocessingGroup" xmlns:wpi="http://schemas.microsoft.com/office/word/2010/wordprocessingInk" xmlns:wne="http://schemas.microsoft.com/office/word/2006/wordml" xmlns:wps="http://schemas.microsoft.com/office/word/2010/wordprocessingShape" mc:Ignorable="w14 wp14">
   <w:p>
     <w:r>
       <w:cr/>
@@ -1279,7 +1052,7 @@
 </file>
 
 <file path=word/header2.xml><?xml version="1.0" encoding="utf-8"?>
-<w:hdr xmlns:mo="http://schemas.microsoft.com/office/mac/office/2008/main" xmlns:ve="http://schemas.openxmlformats.org/markup-compatibility/2006" xmlns:mv="urn:schemas-microsoft-com:mac:vml" xmlns:o="urn:schemas-microsoft-com:office:office" xmlns:r="http://schemas.openxmlformats.org/officeDocument/2006/relationships" xmlns:m="http://schemas.openxmlformats.org/officeDocument/2006/math" xmlns:v="urn:schemas-microsoft-com:vml" xmlns:wp="http://schemas.openxmlformats.org/drawingml/2006/wordprocessingDrawing" xmlns:w10="urn:schemas-microsoft-com:office:word" xmlns:w="http://schemas.openxmlformats.org/wordprocessingml/2006/main" xmlns:wne="http://schemas.microsoft.com/office/word/2006/wordml">
+<w:hdr xmlns:wpc="http://schemas.microsoft.com/office/word/2010/wordprocessingCanvas" xmlns:mc="http://schemas.openxmlformats.org/markup-compatibility/2006" xmlns:o="urn:schemas-microsoft-com:office:office" xmlns:r="http://schemas.openxmlformats.org/officeDocument/2006/relationships" xmlns:m="http://schemas.openxmlformats.org/officeDocument/2006/math" xmlns:v="urn:schemas-microsoft-com:vml" xmlns:wp14="http://schemas.microsoft.com/office/word/2010/wordprocessingDrawing" xmlns:wp="http://schemas.openxmlformats.org/drawingml/2006/wordprocessingDrawing" xmlns:w10="urn:schemas-microsoft-com:office:word" xmlns:w="http://schemas.openxmlformats.org/wordprocessingml/2006/main" xmlns:w14="http://schemas.microsoft.com/office/word/2010/wordml" xmlns:wpg="http://schemas.microsoft.com/office/word/2010/wordprocessingGroup" xmlns:wpi="http://schemas.microsoft.com/office/word/2010/wordprocessingInk" xmlns:wne="http://schemas.microsoft.com/office/word/2006/wordml" xmlns:wps="http://schemas.microsoft.com/office/word/2010/wordprocessingShape" mc:Ignorable="w14 wp14">
   <w:p>
     <w:pPr>
       <w:pStyle w:val="Header"/>
@@ -1287,6 +1060,7 @@
     <w:r>
       <w:rPr>
         <w:noProof/>
+        <w:lang w:val="en-GB" w:eastAsia="en-GB" w:bidi="hi-IN"/>
       </w:rPr>
       <w:drawing>
         <wp:anchor distT="0" distB="0" distL="114300" distR="114300" simplePos="0" relativeHeight="251659264" behindDoc="0" locked="0" layoutInCell="1" allowOverlap="1">
@@ -1345,7 +1119,7 @@
 </file>
 
 <file path=word/numbering.xml><?xml version="1.0" encoding="utf-8"?>
-<w:numbering xmlns:mo="http://schemas.microsoft.com/office/mac/office/2008/main" xmlns:ve="http://schemas.openxmlformats.org/markup-compatibility/2006" xmlns:mv="urn:schemas-microsoft-com:mac:vml" xmlns:o="urn:schemas-microsoft-com:office:office" xmlns:r="http://schemas.openxmlformats.org/officeDocument/2006/relationships" xmlns:m="http://schemas.openxmlformats.org/officeDocument/2006/math" xmlns:v="urn:schemas-microsoft-com:vml" xmlns:wp="http://schemas.openxmlformats.org/drawingml/2006/wordprocessingDrawing" xmlns:w10="urn:schemas-microsoft-com:office:word" xmlns:w="http://schemas.openxmlformats.org/wordprocessingml/2006/main" xmlns:wne="http://schemas.microsoft.com/office/word/2006/wordml">
+<w:numbering xmlns:wpc="http://schemas.microsoft.com/office/word/2010/wordprocessingCanvas" xmlns:mc="http://schemas.openxmlformats.org/markup-compatibility/2006" xmlns:o="urn:schemas-microsoft-com:office:office" xmlns:r="http://schemas.openxmlformats.org/officeDocument/2006/relationships" xmlns:m="http://schemas.openxmlformats.org/officeDocument/2006/math" xmlns:v="urn:schemas-microsoft-com:vml" xmlns:wp14="http://schemas.microsoft.com/office/word/2010/wordprocessingDrawing" xmlns:wp="http://schemas.openxmlformats.org/drawingml/2006/wordprocessingDrawing" xmlns:w10="urn:schemas-microsoft-com:office:word" xmlns:w="http://schemas.openxmlformats.org/wordprocessingml/2006/main" xmlns:w14="http://schemas.microsoft.com/office/word/2010/wordml" xmlns:wpg="http://schemas.microsoft.com/office/word/2010/wordprocessingGroup" xmlns:wpi="http://schemas.microsoft.com/office/word/2010/wordprocessingInk" xmlns:wne="http://schemas.microsoft.com/office/word/2006/wordml" xmlns:wps="http://schemas.microsoft.com/office/word/2010/wordprocessingShape" mc:Ignorable="w14 wp14">
   <w:abstractNum w:abstractNumId="0">
     <w:nsid w:val="0054452B"/>
     <w:multiLevelType w:val="hybridMultilevel"/>
@@ -4604,7 +4378,7 @@
 </file>
 
 <file path=word/styles.xml><?xml version="1.0" encoding="utf-8"?>
-<w:styles xmlns:r="http://schemas.openxmlformats.org/officeDocument/2006/relationships" xmlns:w="http://schemas.openxmlformats.org/wordprocessingml/2006/main">
+<w:styles xmlns:mc="http://schemas.openxmlformats.org/markup-compatibility/2006" xmlns:r="http://schemas.openxmlformats.org/officeDocument/2006/relationships" xmlns:w="http://schemas.openxmlformats.org/wordprocessingml/2006/main" xmlns:w14="http://schemas.microsoft.com/office/word/2010/wordml" mc:Ignorable="w14">
   <w:docDefaults>
     <w:rPrDefault>
       <w:rPr>
@@ -4620,7 +4394,7 @@
       </w:pPr>
     </w:pPrDefault>
   </w:docDefaults>
-  <w:latentStyles w:defLockedState="0" w:defUIPriority="0" w:defSemiHidden="0" w:defUnhideWhenUsed="0" w:defQFormat="0" w:count="276"/>
+  <w:latentStyles w:defLockedState="0" w:defUIPriority="0" w:defSemiHidden="0" w:defUnhideWhenUsed="0" w:defQFormat="0" w:count="267"/>
   <w:style w:type="paragraph" w:default="1" w:styleId="Normal">
     <w:name w:val="Normal"/>
     <w:qFormat/>
@@ -4729,14 +4503,15 @@
   </w:style>
   <w:style w:type="character" w:default="1" w:styleId="DefaultParagraphFont">
     <w:name w:val="Default Paragraph Font"/>
+    <w:uiPriority w:val="1"/>
     <w:semiHidden/>
     <w:unhideWhenUsed/>
   </w:style>
   <w:style w:type="table" w:default="1" w:styleId="TableNormal">
     <w:name w:val="Normal Table"/>
+    <w:uiPriority w:val="99"/>
     <w:semiHidden/>
     <w:unhideWhenUsed/>
-    <w:qFormat/>
     <w:tblPr>
       <w:tblInd w:w="0" w:type="dxa"/>
       <w:tblCellMar>
@@ -4749,6 +4524,7 @@
   </w:style>
   <w:style w:type="numbering" w:default="1" w:styleId="NoList">
     <w:name w:val="No List"/>
+    <w:uiPriority w:val="99"/>
     <w:semiHidden/>
     <w:unhideWhenUsed/>
   </w:style>
@@ -6113,7 +5889,7 @@
 </file>
 
 <file path=customXml/itemProps1.xml><?xml version="1.0" encoding="utf-8"?>
-<ds:datastoreItem xmlns:ds="http://schemas.openxmlformats.org/officeDocument/2006/customXml" ds:itemID="{DD14B754-7A22-284A-9307-DD89E1D8CDEA}">
+<ds:datastoreItem xmlns:ds="http://schemas.openxmlformats.org/officeDocument/2006/customXml" ds:itemID="{90B69428-A05E-4E9F-98FB-0A77D51ADCD2}">
   <ds:schemaRefs>
     <ds:schemaRef ds:uri="http://schemas.openxmlformats.org/officeDocument/2006/bibliography"/>
   </ds:schemaRefs>

--- a/2.docx
+++ b/2.docx
@@ -1,6 +1,6 @@
 
 <file path=word/document.xml><?xml version="1.0" encoding="utf-8"?>
-<w:document xmlns:wpc="http://schemas.microsoft.com/office/word/2010/wordprocessingCanvas" xmlns:mc="http://schemas.openxmlformats.org/markup-compatibility/2006" xmlns:o="urn:schemas-microsoft-com:office:office" xmlns:r="http://schemas.openxmlformats.org/officeDocument/2006/relationships" xmlns:m="http://schemas.openxmlformats.org/officeDocument/2006/math" xmlns:v="urn:schemas-microsoft-com:vml" xmlns:wp14="http://schemas.microsoft.com/office/word/2010/wordprocessingDrawing" xmlns:wp="http://schemas.openxmlformats.org/drawingml/2006/wordprocessingDrawing" xmlns:w10="urn:schemas-microsoft-com:office:word" xmlns:w="http://schemas.openxmlformats.org/wordprocessingml/2006/main" xmlns:w14="http://schemas.microsoft.com/office/word/2010/wordml" xmlns:wpg="http://schemas.microsoft.com/office/word/2010/wordprocessingGroup" xmlns:wpi="http://schemas.microsoft.com/office/word/2010/wordprocessingInk" xmlns:wne="http://schemas.microsoft.com/office/word/2006/wordml" xmlns:wps="http://schemas.microsoft.com/office/word/2010/wordprocessingShape" mc:Ignorable="w14 wp14">
+<w:document xmlns:mo="http://schemas.microsoft.com/office/mac/office/2008/main" xmlns:ve="http://schemas.openxmlformats.org/markup-compatibility/2006" xmlns:mv="urn:schemas-microsoft-com:mac:vml" xmlns:o="urn:schemas-microsoft-com:office:office" xmlns:r="http://schemas.openxmlformats.org/officeDocument/2006/relationships" xmlns:m="http://schemas.openxmlformats.org/officeDocument/2006/math" xmlns:v="urn:schemas-microsoft-com:vml" xmlns:wp="http://schemas.openxmlformats.org/drawingml/2006/wordprocessingDrawing" xmlns:w10="urn:schemas-microsoft-com:office:word" xmlns:w="http://schemas.openxmlformats.org/wordprocessingml/2006/main" xmlns:wne="http://schemas.microsoft.com/office/word/2006/wordml">
   <w:body>
     <w:p>
       <w:pPr>
@@ -582,7 +582,6 @@
           <w:kern w:val="36"/>
           <w:lang w:val="en-GB"/>
         </w:rPr>
-        <w:lastRenderedPageBreak/>
         <w:tab/>
         <w:t xml:space="preserve">Flamingo, for a given text, calculates several readability scores and gives an average value. This gives the user an idea as to which age group his/her document caters. It can also help the user </w:t>
       </w:r>
@@ -674,25 +673,7 @@
           <w:kern w:val="36"/>
           <w:lang w:val="en-GB"/>
         </w:rPr>
-        <w:t>[Lit survey</w:t>
-      </w:r>
-      <w:r>
-        <w:rPr>
-          <w:rFonts w:cstheme="minorHAnsi"/>
-          <w:color w:val="181818"/>
-          <w:kern w:val="36"/>
-          <w:lang w:val="en-GB"/>
-        </w:rPr>
-        <w:t>?</w:t>
-      </w:r>
-      <w:r>
-        <w:rPr>
-          <w:rFonts w:cstheme="minorHAnsi"/>
-          <w:color w:val="181818"/>
-          <w:kern w:val="36"/>
-          <w:lang w:val="en-GB"/>
-        </w:rPr>
-        <w:t>] F</w:t>
+        <w:t>F</w:t>
       </w:r>
       <w:r>
         <w:rPr>
@@ -940,17 +921,16 @@
       <w:bookmarkEnd w:id="7"/>
     </w:p>
     <w:sectPr>
-      <w:headerReference w:type="even" r:id="rId9"/>
-      <w:headerReference w:type="default" r:id="rId10"/>
-      <w:footerReference w:type="default" r:id="rId11"/>
+      <w:headerReference w:type="even" r:id="rId8"/>
+      <w:headerReference w:type="default" r:id="rId9"/>
+      <w:footerReference w:type="default" r:id="rId10"/>
       <w:pgSz w:w="11907" w:h="16839" w:code="9"/>
-      <w:pgMar w:top="1440" w:right="720" w:bottom="1440" w:left="1440" w:header="720" w:footer="720" w:gutter="0"/>
+      <w:pgMar w:top="1440" w:right="720" w:bottom="1440" w:left="1440" w:gutter="0"/>
       <w:pgBorders>
         <w:top w:val="single" w:sz="4" w:space="0" w:color="auto"/>
         <w:bottom w:val="single" w:sz="4" w:space="0" w:color="auto"/>
       </w:pgBorders>
       <w:pgNumType w:chapStyle="1"/>
-      <w:cols w:space="720"/>
       <w:docGrid w:linePitch="360"/>
     </w:sectPr>
   </w:body>
@@ -958,7 +938,7 @@
 </file>
 
 <file path=word/endnotes.xml><?xml version="1.0" encoding="utf-8"?>
-<w:endnotes xmlns:wpc="http://schemas.microsoft.com/office/word/2010/wordprocessingCanvas" xmlns:mc="http://schemas.openxmlformats.org/markup-compatibility/2006" xmlns:o="urn:schemas-microsoft-com:office:office" xmlns:r="http://schemas.openxmlformats.org/officeDocument/2006/relationships" xmlns:m="http://schemas.openxmlformats.org/officeDocument/2006/math" xmlns:v="urn:schemas-microsoft-com:vml" xmlns:wp14="http://schemas.microsoft.com/office/word/2010/wordprocessingDrawing" xmlns:wp="http://schemas.openxmlformats.org/drawingml/2006/wordprocessingDrawing" xmlns:w10="urn:schemas-microsoft-com:office:word" xmlns:w="http://schemas.openxmlformats.org/wordprocessingml/2006/main" xmlns:w14="http://schemas.microsoft.com/office/word/2010/wordml" xmlns:wpg="http://schemas.microsoft.com/office/word/2010/wordprocessingGroup" xmlns:wpi="http://schemas.microsoft.com/office/word/2010/wordprocessingInk" xmlns:wne="http://schemas.microsoft.com/office/word/2006/wordml" xmlns:wps="http://schemas.microsoft.com/office/word/2010/wordprocessingShape" mc:Ignorable="w14 wp14">
+<w:endnotes xmlns:mo="http://schemas.microsoft.com/office/mac/office/2008/main" xmlns:ve="http://schemas.openxmlformats.org/markup-compatibility/2006" xmlns:mv="urn:schemas-microsoft-com:mac:vml" xmlns:o="urn:schemas-microsoft-com:office:office" xmlns:r="http://schemas.openxmlformats.org/officeDocument/2006/relationships" xmlns:m="http://schemas.openxmlformats.org/officeDocument/2006/math" xmlns:v="urn:schemas-microsoft-com:vml" xmlns:wp="http://schemas.openxmlformats.org/drawingml/2006/wordprocessingDrawing" xmlns:w10="urn:schemas-microsoft-com:office:word" xmlns:w="http://schemas.openxmlformats.org/wordprocessingml/2006/main" xmlns:wne="http://schemas.microsoft.com/office/word/2006/wordml">
   <w:endnote w:type="separator" w:id="-1">
     <w:p>
       <w:r>
@@ -977,14 +957,19 @@
 </file>
 
 <file path=word/footer1.xml><?xml version="1.0" encoding="utf-8"?>
-<w:ftr xmlns:wpc="http://schemas.microsoft.com/office/word/2010/wordprocessingCanvas" xmlns:mc="http://schemas.openxmlformats.org/markup-compatibility/2006" xmlns:o="urn:schemas-microsoft-com:office:office" xmlns:r="http://schemas.openxmlformats.org/officeDocument/2006/relationships" xmlns:m="http://schemas.openxmlformats.org/officeDocument/2006/math" xmlns:v="urn:schemas-microsoft-com:vml" xmlns:wp14="http://schemas.microsoft.com/office/word/2010/wordprocessingDrawing" xmlns:wp="http://schemas.openxmlformats.org/drawingml/2006/wordprocessingDrawing" xmlns:w10="urn:schemas-microsoft-com:office:word" xmlns:w="http://schemas.openxmlformats.org/wordprocessingml/2006/main" xmlns:w14="http://schemas.microsoft.com/office/word/2010/wordml" xmlns:wpg="http://schemas.microsoft.com/office/word/2010/wordprocessingGroup" xmlns:wpi="http://schemas.microsoft.com/office/word/2010/wordprocessingInk" xmlns:wne="http://schemas.microsoft.com/office/word/2006/wordml" xmlns:wps="http://schemas.microsoft.com/office/word/2010/wordprocessingShape" mc:Ignorable="w14 wp14">
+<w:ftr xmlns:mo="http://schemas.microsoft.com/office/mac/office/2008/main" xmlns:ve="http://schemas.openxmlformats.org/markup-compatibility/2006" xmlns:mv="urn:schemas-microsoft-com:mac:vml" xmlns:o="urn:schemas-microsoft-com:office:office" xmlns:r="http://schemas.openxmlformats.org/officeDocument/2006/relationships" xmlns:m="http://schemas.openxmlformats.org/officeDocument/2006/math" xmlns:v="urn:schemas-microsoft-com:vml" xmlns:wp="http://schemas.openxmlformats.org/drawingml/2006/wordprocessingDrawing" xmlns:w10="urn:schemas-microsoft-com:office:word" xmlns:w="http://schemas.openxmlformats.org/wordprocessingml/2006/main" xmlns:wne="http://schemas.microsoft.com/office/word/2006/wordml">
   <w:p>
     <w:pPr>
       <w:pStyle w:val="Footer"/>
     </w:pPr>
     <w:r>
-      <w:t xml:space="preserve">Department of CS                                           Jan ‘14 - May ‘14                                                       </w:t>
+      <w:t xml:space="preserve">Department of CS                                           Jan ‘14 - May </w:t>
     </w:r>
+    <w:proofErr w:type="gramStart"/>
+    <w:r>
+      <w:t xml:space="preserve">‘14                                                       </w:t>
+    </w:r>
+    <w:proofErr w:type="gramEnd"/>
     <w:sdt>
       <w:sdtPr>
         <w:id w:val="361743618"/>
@@ -993,29 +978,15 @@
           <w:docPartUnique/>
         </w:docPartObj>
       </w:sdtPr>
-      <w:sdtEndPr/>
       <w:sdtContent>
-        <w:r>
-          <w:fldChar w:fldCharType="begin"/>
-        </w:r>
-        <w:r>
-          <w:instrText xml:space="preserve"> PAGE   \* MERGEFORMAT </w:instrText>
-        </w:r>
-        <w:r>
-          <w:fldChar w:fldCharType="separate"/>
-        </w:r>
-        <w:r>
-          <w:rPr>
-            <w:noProof/>
-          </w:rPr>
-          <w:t>4</w:t>
-        </w:r>
-        <w:r>
-          <w:rPr>
-            <w:noProof/>
-          </w:rPr>
-          <w:fldChar w:fldCharType="end"/>
-        </w:r>
+        <w:fldSimple w:instr=" PAGE   \* MERGEFORMAT ">
+          <w:r>
+            <w:rPr>
+              <w:noProof/>
+            </w:rPr>
+            <w:t>4</w:t>
+          </w:r>
+        </w:fldSimple>
       </w:sdtContent>
     </w:sdt>
   </w:p>
@@ -1023,7 +994,7 @@
 </file>
 
 <file path=word/footnotes.xml><?xml version="1.0" encoding="utf-8"?>
-<w:footnotes xmlns:wpc="http://schemas.microsoft.com/office/word/2010/wordprocessingCanvas" xmlns:mc="http://schemas.openxmlformats.org/markup-compatibility/2006" xmlns:o="urn:schemas-microsoft-com:office:office" xmlns:r="http://schemas.openxmlformats.org/officeDocument/2006/relationships" xmlns:m="http://schemas.openxmlformats.org/officeDocument/2006/math" xmlns:v="urn:schemas-microsoft-com:vml" xmlns:wp14="http://schemas.microsoft.com/office/word/2010/wordprocessingDrawing" xmlns:wp="http://schemas.openxmlformats.org/drawingml/2006/wordprocessingDrawing" xmlns:w10="urn:schemas-microsoft-com:office:word" xmlns:w="http://schemas.openxmlformats.org/wordprocessingml/2006/main" xmlns:w14="http://schemas.microsoft.com/office/word/2010/wordml" xmlns:wpg="http://schemas.microsoft.com/office/word/2010/wordprocessingGroup" xmlns:wpi="http://schemas.microsoft.com/office/word/2010/wordprocessingInk" xmlns:wne="http://schemas.microsoft.com/office/word/2006/wordml" xmlns:wps="http://schemas.microsoft.com/office/word/2010/wordprocessingShape" mc:Ignorable="w14 wp14">
+<w:footnotes xmlns:mo="http://schemas.microsoft.com/office/mac/office/2008/main" xmlns:ve="http://schemas.openxmlformats.org/markup-compatibility/2006" xmlns:mv="urn:schemas-microsoft-com:mac:vml" xmlns:o="urn:schemas-microsoft-com:office:office" xmlns:r="http://schemas.openxmlformats.org/officeDocument/2006/relationships" xmlns:m="http://schemas.openxmlformats.org/officeDocument/2006/math" xmlns:v="urn:schemas-microsoft-com:vml" xmlns:wp="http://schemas.openxmlformats.org/drawingml/2006/wordprocessingDrawing" xmlns:w10="urn:schemas-microsoft-com:office:word" xmlns:w="http://schemas.openxmlformats.org/wordprocessingml/2006/main" xmlns:wne="http://schemas.microsoft.com/office/word/2006/wordml">
   <w:footnote w:type="separator" w:id="-1">
     <w:p>
       <w:r>
@@ -1042,7 +1013,7 @@
 </file>
 
 <file path=word/header1.xml><?xml version="1.0" encoding="utf-8"?>
-<w:hdr xmlns:wpc="http://schemas.microsoft.com/office/word/2010/wordprocessingCanvas" xmlns:mc="http://schemas.openxmlformats.org/markup-compatibility/2006" xmlns:o="urn:schemas-microsoft-com:office:office" xmlns:r="http://schemas.openxmlformats.org/officeDocument/2006/relationships" xmlns:m="http://schemas.openxmlformats.org/officeDocument/2006/math" xmlns:v="urn:schemas-microsoft-com:vml" xmlns:wp14="http://schemas.microsoft.com/office/word/2010/wordprocessingDrawing" xmlns:wp="http://schemas.openxmlformats.org/drawingml/2006/wordprocessingDrawing" xmlns:w10="urn:schemas-microsoft-com:office:word" xmlns:w="http://schemas.openxmlformats.org/wordprocessingml/2006/main" xmlns:w14="http://schemas.microsoft.com/office/word/2010/wordml" xmlns:wpg="http://schemas.microsoft.com/office/word/2010/wordprocessingGroup" xmlns:wpi="http://schemas.microsoft.com/office/word/2010/wordprocessingInk" xmlns:wne="http://schemas.microsoft.com/office/word/2006/wordml" xmlns:wps="http://schemas.microsoft.com/office/word/2010/wordprocessingShape" mc:Ignorable="w14 wp14">
+<w:hdr xmlns:mo="http://schemas.microsoft.com/office/mac/office/2008/main" xmlns:ve="http://schemas.openxmlformats.org/markup-compatibility/2006" xmlns:mv="urn:schemas-microsoft-com:mac:vml" xmlns:o="urn:schemas-microsoft-com:office:office" xmlns:r="http://schemas.openxmlformats.org/officeDocument/2006/relationships" xmlns:m="http://schemas.openxmlformats.org/officeDocument/2006/math" xmlns:v="urn:schemas-microsoft-com:vml" xmlns:wp="http://schemas.openxmlformats.org/drawingml/2006/wordprocessingDrawing" xmlns:w10="urn:schemas-microsoft-com:office:word" xmlns:w="http://schemas.openxmlformats.org/wordprocessingml/2006/main" xmlns:wne="http://schemas.microsoft.com/office/word/2006/wordml">
   <w:p>
     <w:r>
       <w:cr/>
@@ -1052,7 +1023,7 @@
 </file>
 
 <file path=word/header2.xml><?xml version="1.0" encoding="utf-8"?>
-<w:hdr xmlns:wpc="http://schemas.microsoft.com/office/word/2010/wordprocessingCanvas" xmlns:mc="http://schemas.openxmlformats.org/markup-compatibility/2006" xmlns:o="urn:schemas-microsoft-com:office:office" xmlns:r="http://schemas.openxmlformats.org/officeDocument/2006/relationships" xmlns:m="http://schemas.openxmlformats.org/officeDocument/2006/math" xmlns:v="urn:schemas-microsoft-com:vml" xmlns:wp14="http://schemas.microsoft.com/office/word/2010/wordprocessingDrawing" xmlns:wp="http://schemas.openxmlformats.org/drawingml/2006/wordprocessingDrawing" xmlns:w10="urn:schemas-microsoft-com:office:word" xmlns:w="http://schemas.openxmlformats.org/wordprocessingml/2006/main" xmlns:w14="http://schemas.microsoft.com/office/word/2010/wordml" xmlns:wpg="http://schemas.microsoft.com/office/word/2010/wordprocessingGroup" xmlns:wpi="http://schemas.microsoft.com/office/word/2010/wordprocessingInk" xmlns:wne="http://schemas.microsoft.com/office/word/2006/wordml" xmlns:wps="http://schemas.microsoft.com/office/word/2010/wordprocessingShape" mc:Ignorable="w14 wp14">
+<w:hdr xmlns:mo="http://schemas.microsoft.com/office/mac/office/2008/main" xmlns:ve="http://schemas.openxmlformats.org/markup-compatibility/2006" xmlns:mv="urn:schemas-microsoft-com:mac:vml" xmlns:o="urn:schemas-microsoft-com:office:office" xmlns:r="http://schemas.openxmlformats.org/officeDocument/2006/relationships" xmlns:m="http://schemas.openxmlformats.org/officeDocument/2006/math" xmlns:v="urn:schemas-microsoft-com:vml" xmlns:wp="http://schemas.openxmlformats.org/drawingml/2006/wordprocessingDrawing" xmlns:w10="urn:schemas-microsoft-com:office:word" xmlns:w="http://schemas.openxmlformats.org/wordprocessingml/2006/main" xmlns:wne="http://schemas.microsoft.com/office/word/2006/wordml">
   <w:p>
     <w:pPr>
       <w:pStyle w:val="Header"/>
@@ -1060,7 +1031,6 @@
     <w:r>
       <w:rPr>
         <w:noProof/>
-        <w:lang w:val="en-GB" w:eastAsia="en-GB" w:bidi="hi-IN"/>
       </w:rPr>
       <w:drawing>
         <wp:anchor distT="0" distB="0" distL="114300" distR="114300" simplePos="0" relativeHeight="251659264" behindDoc="0" locked="0" layoutInCell="1" allowOverlap="1">
@@ -1119,7 +1089,7 @@
 </file>
 
 <file path=word/numbering.xml><?xml version="1.0" encoding="utf-8"?>
-<w:numbering xmlns:wpc="http://schemas.microsoft.com/office/word/2010/wordprocessingCanvas" xmlns:mc="http://schemas.openxmlformats.org/markup-compatibility/2006" xmlns:o="urn:schemas-microsoft-com:office:office" xmlns:r="http://schemas.openxmlformats.org/officeDocument/2006/relationships" xmlns:m="http://schemas.openxmlformats.org/officeDocument/2006/math" xmlns:v="urn:schemas-microsoft-com:vml" xmlns:wp14="http://schemas.microsoft.com/office/word/2010/wordprocessingDrawing" xmlns:wp="http://schemas.openxmlformats.org/drawingml/2006/wordprocessingDrawing" xmlns:w10="urn:schemas-microsoft-com:office:word" xmlns:w="http://schemas.openxmlformats.org/wordprocessingml/2006/main" xmlns:w14="http://schemas.microsoft.com/office/word/2010/wordml" xmlns:wpg="http://schemas.microsoft.com/office/word/2010/wordprocessingGroup" xmlns:wpi="http://schemas.microsoft.com/office/word/2010/wordprocessingInk" xmlns:wne="http://schemas.microsoft.com/office/word/2006/wordml" xmlns:wps="http://schemas.microsoft.com/office/word/2010/wordprocessingShape" mc:Ignorable="w14 wp14">
+<w:numbering xmlns:mo="http://schemas.microsoft.com/office/mac/office/2008/main" xmlns:ve="http://schemas.openxmlformats.org/markup-compatibility/2006" xmlns:mv="urn:schemas-microsoft-com:mac:vml" xmlns:o="urn:schemas-microsoft-com:office:office" xmlns:r="http://schemas.openxmlformats.org/officeDocument/2006/relationships" xmlns:m="http://schemas.openxmlformats.org/officeDocument/2006/math" xmlns:v="urn:schemas-microsoft-com:vml" xmlns:wp="http://schemas.openxmlformats.org/drawingml/2006/wordprocessingDrawing" xmlns:w10="urn:schemas-microsoft-com:office:word" xmlns:w="http://schemas.openxmlformats.org/wordprocessingml/2006/main" xmlns:wne="http://schemas.microsoft.com/office/word/2006/wordml">
   <w:abstractNum w:abstractNumId="0">
     <w:nsid w:val="0054452B"/>
     <w:multiLevelType w:val="hybridMultilevel"/>
@@ -4378,7 +4348,7 @@
 </file>
 
 <file path=word/styles.xml><?xml version="1.0" encoding="utf-8"?>
-<w:styles xmlns:mc="http://schemas.openxmlformats.org/markup-compatibility/2006" xmlns:r="http://schemas.openxmlformats.org/officeDocument/2006/relationships" xmlns:w="http://schemas.openxmlformats.org/wordprocessingml/2006/main" xmlns:w14="http://schemas.microsoft.com/office/word/2010/wordml" mc:Ignorable="w14">
+<w:styles xmlns:r="http://schemas.openxmlformats.org/officeDocument/2006/relationships" xmlns:w="http://schemas.openxmlformats.org/wordprocessingml/2006/main">
   <w:docDefaults>
     <w:rPrDefault>
       <w:rPr>
@@ -4394,7 +4364,17 @@
       </w:pPr>
     </w:pPrDefault>
   </w:docDefaults>
-  <w:latentStyles w:defLockedState="0" w:defUIPriority="0" w:defSemiHidden="0" w:defUnhideWhenUsed="0" w:defQFormat="0" w:count="267"/>
+  <w:latentStyles w:defLockedState="0" w:defUIPriority="0" w:defSemiHidden="0" w:defUnhideWhenUsed="0" w:defQFormat="0" w:count="276">
+    <w:lsdException w:name="Colorful List Accent 6" w:uiPriority="72"/>
+    <w:lsdException w:name="Colorful Grid Accent 6" w:uiPriority="73"/>
+    <w:lsdException w:name="Subtle Emphasis" w:uiPriority="19" w:qFormat="1"/>
+    <w:lsdException w:name="Intense Emphasis" w:uiPriority="21" w:qFormat="1"/>
+    <w:lsdException w:name="Subtle Reference" w:uiPriority="31" w:qFormat="1"/>
+    <w:lsdException w:name="Intense Reference" w:uiPriority="32" w:qFormat="1"/>
+    <w:lsdException w:name="Book Title" w:uiPriority="33" w:qFormat="1"/>
+    <w:lsdException w:name="Bibliography" w:semiHidden="1" w:uiPriority="37" w:unhideWhenUsed="1"/>
+    <w:lsdException w:name="TOC Heading" w:semiHidden="1" w:uiPriority="39" w:unhideWhenUsed="1" w:qFormat="1"/>
+  </w:latentStyles>
   <w:style w:type="paragraph" w:default="1" w:styleId="Normal">
     <w:name w:val="Normal"/>
     <w:qFormat/>
@@ -4503,15 +4483,14 @@
   </w:style>
   <w:style w:type="character" w:default="1" w:styleId="DefaultParagraphFont">
     <w:name w:val="Default Paragraph Font"/>
-    <w:uiPriority w:val="1"/>
     <w:semiHidden/>
     <w:unhideWhenUsed/>
   </w:style>
   <w:style w:type="table" w:default="1" w:styleId="TableNormal">
     <w:name w:val="Normal Table"/>
-    <w:uiPriority w:val="99"/>
     <w:semiHidden/>
     <w:unhideWhenUsed/>
+    <w:qFormat/>
     <w:tblPr>
       <w:tblInd w:w="0" w:type="dxa"/>
       <w:tblCellMar>
@@ -4524,7 +4503,6 @@
   </w:style>
   <w:style w:type="numbering" w:default="1" w:styleId="NoList">
     <w:name w:val="No List"/>
-    <w:uiPriority w:val="99"/>
     <w:semiHidden/>
     <w:unhideWhenUsed/>
   </w:style>
@@ -5889,7 +5867,7 @@
 </file>
 
 <file path=customXml/itemProps1.xml><?xml version="1.0" encoding="utf-8"?>
-<ds:datastoreItem xmlns:ds="http://schemas.openxmlformats.org/officeDocument/2006/customXml" ds:itemID="{90B69428-A05E-4E9F-98FB-0A77D51ADCD2}">
+<ds:datastoreItem xmlns:ds="http://schemas.openxmlformats.org/officeDocument/2006/customXml" ds:itemID="{D5C33132-89B0-A440-8807-67ECB165A36C}">
   <ds:schemaRefs>
     <ds:schemaRef ds:uri="http://schemas.openxmlformats.org/officeDocument/2006/bibliography"/>
   </ds:schemaRefs>
